--- a/docs/NAS.docx
+++ b/docs/NAS.docx
@@ -37,7 +37,7 @@
           <w:lang w:val="en-CA"/>
         </w:rPr>
         <w:pict w14:anchorId="05021E74">
-          <v:rect id="_x0000_i1085" style="width:0;height:1.5pt" o:hralign="center" o:hrstd="t" o:hr="t" fillcolor="#a0a0a0" stroked="f"/>
+          <v:rect id="_x0000_i1025" style="width:0;height:1.5pt" o:hralign="center" o:hrstd="t" o:hr="t" fillcolor="#a0a0a0" stroked="f"/>
         </w:pict>
       </w:r>
     </w:p>
@@ -229,7 +229,7 @@
           <w:lang w:val="en-CA"/>
         </w:rPr>
         <w:pict w14:anchorId="3D570A87">
-          <v:rect id="_x0000_i1086" style="width:0;height:1.5pt" o:hralign="center" o:hrstd="t" o:hr="t" fillcolor="#a0a0a0" stroked="f"/>
+          <v:rect id="_x0000_i1026" style="width:0;height:1.5pt" o:hralign="center" o:hrstd="t" o:hr="t" fillcolor="#a0a0a0" stroked="f"/>
         </w:pict>
       </w:r>
     </w:p>
@@ -406,7 +406,7 @@
           <w:lang w:val="en-CA"/>
         </w:rPr>
         <w:pict w14:anchorId="4F3BB455">
-          <v:rect id="_x0000_i1087" style="width:0;height:1.5pt" o:hralign="center" o:hrstd="t" o:hr="t" fillcolor="#a0a0a0" stroked="f"/>
+          <v:rect id="_x0000_i1027" style="width:0;height:1.5pt" o:hralign="center" o:hrstd="t" o:hr="t" fillcolor="#a0a0a0" stroked="f"/>
         </w:pict>
       </w:r>
     </w:p>
@@ -574,24 +574,21 @@
           <w:numId w:val="2"/>
         </w:numPr>
       </w:pPr>
-      <w:proofErr w:type="gramStart"/>
-      <w:r>
-        <w:t xml:space="preserve">Ton </w:t>
-      </w:r>
-      <w:r>
-        <w:rPr>
-          <w:b/>
-          <w:bCs/>
-        </w:rPr>
-        <w:t>preuve</w:t>
-      </w:r>
-      <w:proofErr w:type="gramEnd"/>
-      <w:r>
-        <w:rPr>
-          <w:b/>
-          <w:bCs/>
-        </w:rPr>
-        <w:t xml:space="preserve"> d’adresse au Canada</w:t>
+      <w:r>
+        <w:t>T</w:t>
+      </w:r>
+      <w:r>
+        <w:t>a</w:t>
+      </w:r>
+      <w:r>
+        <w:t xml:space="preserve"> </w:t>
+      </w:r>
+      <w:r>
+        <w:rPr>
+          <w:b/>
+          <w:bCs/>
+        </w:rPr>
+        <w:t>preuve d’adresse au Canada</w:t>
       </w:r>
       <w:r>
         <w:t xml:space="preserve"> (bail, facture, contrat de stage, etc.)</w:t>
@@ -620,7 +617,7 @@
           <w:lang w:val="en-CA"/>
         </w:rPr>
         <w:pict w14:anchorId="4082122C">
-          <v:rect id="_x0000_i1088" style="width:0;height:1.5pt" o:hralign="center" o:hrstd="t" o:hr="t" fillcolor="#a0a0a0" stroked="f"/>
+          <v:rect id="_x0000_i1028" style="width:0;height:1.5pt" o:hralign="center" o:hrstd="t" o:hr="t" fillcolor="#a0a0a0" stroked="f"/>
         </w:pict>
       </w:r>
     </w:p>
@@ -708,7 +705,7 @@
           <w:lang w:val="en-CA"/>
         </w:rPr>
         <w:pict w14:anchorId="58FFEE09">
-          <v:rect id="_x0000_i1089" style="width:0;height:1.5pt" o:hralign="center" o:hrstd="t" o:hr="t" fillcolor="#a0a0a0" stroked="f"/>
+          <v:rect id="_x0000_i1029" style="width:0;height:1.5pt" o:hralign="center" o:hrstd="t" o:hr="t" fillcolor="#a0a0a0" stroked="f"/>
         </w:pict>
       </w:r>
     </w:p>
@@ -913,7 +910,7 @@
           <w:lang w:val="en-CA"/>
         </w:rPr>
         <w:pict w14:anchorId="6D5BB71E">
-          <v:rect id="_x0000_i1090" style="width:0;height:1.5pt" o:hralign="center" o:hrstd="t" o:hr="t" fillcolor="#a0a0a0" stroked="f"/>
+          <v:rect id="_x0000_i1030" style="width:0;height:1.5pt" o:hralign="center" o:hrstd="t" o:hr="t" fillcolor="#a0a0a0" stroked="f"/>
         </w:pict>
       </w:r>
     </w:p>
@@ -967,7 +964,7 @@
       </w:tblPr>
       <w:tblGrid>
         <w:gridCol w:w="1369"/>
-        <w:gridCol w:w="6318"/>
+        <w:gridCol w:w="7389"/>
       </w:tblGrid>
       <w:tr>
         <w:trPr>
@@ -1159,6 +1156,9 @@
             <w:r>
               <w:t xml:space="preserve"> (par courrier électronique ou postal)</w:t>
             </w:r>
+            <w:r>
+              <w:t xml:space="preserve"> (à vérifier)</w:t>
+            </w:r>
           </w:p>
         </w:tc>
       </w:tr>
@@ -1174,7 +1174,7 @@
           <w:lang w:val="en-CA"/>
         </w:rPr>
         <w:pict w14:anchorId="728CF0A8">
-          <v:rect id="_x0000_i1091" style="width:0;height:1.5pt" o:hralign="center" o:hrstd="t" o:hr="t" fillcolor="#a0a0a0" stroked="f"/>
+          <v:rect id="_x0000_i1031" style="width:0;height:1.5pt" o:hralign="center" o:hrstd="t" o:hr="t" fillcolor="#a0a0a0" stroked="f"/>
         </w:pict>
       </w:r>
     </w:p>
@@ -1487,7 +1487,7 @@
           <w:lang w:val="en-CA"/>
         </w:rPr>
         <w:pict w14:anchorId="23F9597D">
-          <v:rect id="_x0000_i1092" style="width:0;height:1.5pt" o:hralign="center" o:hrstd="t" o:hr="t" fillcolor="#a0a0a0" stroked="f"/>
+          <v:rect id="_x0000_i1032" style="width:0;height:1.5pt" o:hralign="center" o:hrstd="t" o:hr="t" fillcolor="#a0a0a0" stroked="f"/>
         </w:pict>
       </w:r>
     </w:p>
@@ -1677,7 +1677,7 @@
           <w:lang w:val="en-CA"/>
         </w:rPr>
         <w:pict w14:anchorId="2FEADF03">
-          <v:rect id="_x0000_i1093" style="width:0;height:1.5pt" o:hralign="center" o:hrstd="t" o:hr="t" fillcolor="#a0a0a0" stroked="f"/>
+          <v:rect id="_x0000_i1033" style="width:0;height:1.5pt" o:hralign="center" o:hrstd="t" o:hr="t" fillcolor="#a0a0a0" stroked="f"/>
         </w:pict>
       </w:r>
     </w:p>
@@ -1857,7 +1857,7 @@
           <w:lang w:val="en-CA"/>
         </w:rPr>
         <w:pict w14:anchorId="607A3E52">
-          <v:rect id="_x0000_i1094" style="width:0;height:1.5pt" o:hralign="center" o:hrstd="t" o:hr="t" fillcolor="#a0a0a0" stroked="f"/>
+          <v:rect id="_x0000_i1034" style="width:0;height:1.5pt" o:hralign="center" o:hrstd="t" o:hr="t" fillcolor="#a0a0a0" stroked="f"/>
         </w:pict>
       </w:r>
     </w:p>
@@ -4338,6 +4338,7 @@
   <w:style w:type="character" w:default="1" w:styleId="DefaultParagraphFont">
     <w:name w:val="Default Paragraph Font"/>
     <w:uiPriority w:val="1"/>
+    <w:semiHidden/>
     <w:unhideWhenUsed/>
   </w:style>
   <w:style w:type="table" w:default="1" w:styleId="TableNormal">
